--- a/Resume.docx
+++ b/Resume.docx
@@ -194,28 +194,41 @@
       </w:r>
       <w:r>
         <w:tab/>
+      </w:r>
+      <w:r>
+        <w:tab/>
         <w:t xml:space="preserve"> </w:t>
       </w:r>
       <w:r>
         <w:t>2016</w:t>
       </w:r>
       <w:r>
-        <w:t xml:space="preserve"> - </w:t>
+        <w:t xml:space="preserve"> </w:t>
+      </w:r>
+      <w:r>
+        <w:t>–</w:t>
+      </w:r>
+      <w:r>
+        <w:t xml:space="preserve"> </w:t>
       </w:r>
       <w:r>
         <w:t>2018</w:t>
       </w:r>
     </w:p>
-    <w:p/>
+    <w:p>
+      <w:pPr>
+        <w:pStyle w:val="Heading1"/>
+      </w:pPr>
+      <w:r>
+        <w:t>Experience</w:t>
+      </w:r>
+    </w:p>
     <w:p>
       <w:pPr>
         <w:pStyle w:val="Heading2"/>
       </w:pPr>
       <w:r>
-        <w:t>The Westminster School</w:t>
-      </w:r>
-      <w:r>
-        <w:t>, Dubai</w:t>
+        <w:t>Phoebe Solutions</w:t>
       </w:r>
     </w:p>
     <w:p>
@@ -223,90 +236,38 @@
         <w:pStyle w:val="Heading3"/>
       </w:pPr>
       <w:r>
-        <w:t>IGCSE and A Levels</w:t>
-      </w:r>
-      <w:r>
-        <w:tab/>
-      </w:r>
-      <w:r>
-        <w:tab/>
-      </w:r>
-      <w:r>
-        <w:tab/>
-      </w:r>
-      <w:r>
-        <w:tab/>
-      </w:r>
-      <w:r>
-        <w:tab/>
-      </w:r>
-      <w:r>
-        <w:tab/>
-      </w:r>
-      <w:r>
-        <w:tab/>
-      </w:r>
-      <w:r>
-        <w:tab/>
-      </w:r>
-      <w:r>
-        <w:tab/>
-      </w:r>
-      <w:r>
-        <w:t xml:space="preserve">Class of </w:t>
-      </w:r>
-      <w:r>
-        <w:t>2015</w:t>
-      </w:r>
-    </w:p>
-    <w:p/>
-    <w:p>
-      <w:pPr>
-        <w:pStyle w:val="Heading1"/>
-      </w:pPr>
-      <w:r>
-        <w:t>Experience</w:t>
-      </w:r>
-    </w:p>
-    <w:p>
-      <w:pPr>
-        <w:pStyle w:val="Heading2"/>
-      </w:pPr>
-      <w:r>
-        <w:t>Phoebe Solutions</w:t>
-      </w:r>
-    </w:p>
-    <w:p>
-      <w:pPr>
-        <w:pStyle w:val="Heading3"/>
-      </w:pPr>
-      <w:r>
-        <w:t xml:space="preserve">Software Development </w:t>
-      </w:r>
-      <w:r>
-        <w:t>Intern</w:t>
-      </w:r>
-      <w:r>
-        <w:t xml:space="preserve"> (one semester)</w:t>
-      </w:r>
-      <w:r>
-        <w:tab/>
-      </w:r>
-      <w:r>
-        <w:tab/>
-      </w:r>
-      <w:r>
-        <w:tab/>
-      </w:r>
-      <w:r>
-        <w:tab/>
-      </w:r>
-      <w:r>
-        <w:tab/>
-      </w:r>
-      <w:r>
-        <w:tab/>
-        <w:t xml:space="preserve"> 2018</w:t>
+        <w:t>Software Developer</w:t>
+      </w:r>
+      <w:r>
+        <w:tab/>
+      </w:r>
+      <w:r>
+        <w:tab/>
+      </w:r>
+      <w:r>
+        <w:tab/>
+      </w:r>
+      <w:r>
+        <w:tab/>
+      </w:r>
+      <w:r>
+        <w:tab/>
+      </w:r>
+      <w:r>
+        <w:tab/>
+      </w:r>
+      <w:r>
+        <w:tab/>
+      </w:r>
+      <w:r>
+        <w:tab/>
+      </w:r>
+      <w:r>
+        <w:tab/>
+      </w:r>
+      <w:r>
+        <w:tab/>
+        <w:t>2018 - Present</w:t>
       </w:r>
     </w:p>
     <w:p>
@@ -318,7 +279,13 @@
         </w:numPr>
       </w:pPr>
       <w:r>
-        <w:t>Tested and helped evaluate frontend frameworks for new projects</w:t>
+        <w:t>Primary responsibility: maintaining and upgrading</w:t>
+      </w:r>
+      <w:r>
+        <w:t xml:space="preserve"> main company product dealing with sensitive client financial records</w:t>
+      </w:r>
+      <w:r>
+        <w:t>, technology used includes NodeJS for main backend/APIs, R and Python for data cleansing, machine learning and visualization; and Mongo, SQL and Java along with integration and connectivity tools for data migration, storage and retrieval</w:t>
       </w:r>
       <w:r>
         <w:t>.</w:t>
@@ -333,56 +300,13 @@
         </w:numPr>
       </w:pPr>
       <w:r>
-        <w:t>Created and implemented a full software solution to digitize production of hospital Discharge Summaries based on client requirements and government regulations</w:t>
-      </w:r>
-      <w:r>
-        <w:t>. Tested and adapted for compatibility and usability with different types of server and user environments.</w:t>
-      </w:r>
-    </w:p>
-    <w:p>
-      <w:pPr>
-        <w:pStyle w:val="Heading2"/>
-      </w:pPr>
-      <w:r>
-        <w:t>Phoebe Solutions</w:t>
-      </w:r>
-    </w:p>
-    <w:p>
-      <w:pPr>
-        <w:pStyle w:val="Heading3"/>
-      </w:pPr>
-      <w:r>
-        <w:t>Software Developer</w:t>
-      </w:r>
-      <w:r>
-        <w:tab/>
-      </w:r>
-      <w:r>
-        <w:tab/>
-      </w:r>
-      <w:r>
-        <w:tab/>
-      </w:r>
-      <w:r>
-        <w:tab/>
-      </w:r>
-      <w:r>
-        <w:tab/>
-      </w:r>
-      <w:r>
-        <w:tab/>
-      </w:r>
-      <w:r>
-        <w:tab/>
-      </w:r>
-      <w:r>
-        <w:tab/>
-      </w:r>
-      <w:r>
-        <w:tab/>
-      </w:r>
-      <w:r>
-        <w:t>2018 - Present</w:t>
+        <w:t>Doing integration work (including adding new features and modifying workflow) for company’s proprietary software and as a licensed reseller for clients with different requirements</w:t>
+      </w:r>
+      <w:r>
+        <w:t>, used various cloud and network administration technologies including the Microsoft Azure suite, Nginx and RHEL/Ubuntu Server</w:t>
+      </w:r>
+      <w:r>
+        <w:t>.</w:t>
       </w:r>
     </w:p>
     <w:p>
@@ -394,7 +318,54 @@
         </w:numPr>
       </w:pPr>
       <w:r>
-        <w:t>Maintained and upgraded main company product dealing with sensitive client financial records.</w:t>
+        <w:t>Worked on a new version of the company’s main product from scratch</w:t>
+      </w:r>
+      <w:r>
+        <w:t>.</w:t>
+      </w:r>
+    </w:p>
+    <w:p>
+      <w:pPr>
+        <w:pStyle w:val="Heading2"/>
+      </w:pPr>
+      <w:r>
+        <w:t>Phoebe Solutions</w:t>
+      </w:r>
+    </w:p>
+    <w:p>
+      <w:pPr>
+        <w:pStyle w:val="Heading3"/>
+      </w:pPr>
+      <w:r>
+        <w:t xml:space="preserve">Software Development </w:t>
+      </w:r>
+      <w:r>
+        <w:t>Intern</w:t>
+      </w:r>
+      <w:r>
+        <w:t xml:space="preserve"> (one semester)</w:t>
+      </w:r>
+      <w:r>
+        <w:tab/>
+      </w:r>
+      <w:r>
+        <w:tab/>
+      </w:r>
+      <w:r>
+        <w:tab/>
+      </w:r>
+      <w:r>
+        <w:tab/>
+      </w:r>
+      <w:r>
+        <w:tab/>
+      </w:r>
+      <w:r>
+        <w:tab/>
+      </w:r>
+      <w:r>
+        <w:tab/>
+        <w:t xml:space="preserve"> 2018</w:t>
       </w:r>
     </w:p>
     <w:p>
@@ -406,8 +377,19 @@
         </w:numPr>
       </w:pPr>
       <w:r>
-        <w:t>Doing integration work (including adding new features and modifying workflow) for company’s proprietary software and as a licensed reseller for clients with different requirements.</w:t>
-      </w:r>
+        <w:t xml:space="preserve">Tested and helped evaluate </w:t>
+      </w:r>
+      <w:r>
+        <w:t xml:space="preserve">stacks and </w:t>
+      </w:r>
+      <w:r>
+        <w:t>frontend frameworks for new projects</w:t>
+      </w:r>
+      <w:r>
+        <w:t>.</w:t>
+      </w:r>
+      <w:bookmarkStart w:id="0" w:name="_GoBack"/>
+      <w:bookmarkEnd w:id="0"/>
     </w:p>
     <w:p>
       <w:pPr>
@@ -418,7 +400,16 @@
         </w:numPr>
       </w:pPr>
       <w:r>
-        <w:t>Worked on a completely new version of the company’s main product almost from scratch</w:t>
+        <w:t xml:space="preserve">Created and implemented </w:t>
+      </w:r>
+      <w:r>
+        <w:t>end-to-end</w:t>
+      </w:r>
+      <w:r>
+        <w:t xml:space="preserve"> software solution to digitize production of hospital Discharge Summaries based on client requirements and government regulations</w:t>
+      </w:r>
+      <w:r>
+        <w:t>. Tested and adapted for compatibility and usability with different types of server and user environments.</w:t>
       </w:r>
     </w:p>
     <w:p>
@@ -465,6 +456,11 @@
       </w:r>
       <w:r>
         <w:tab/>
+      </w:r>
+      <w:r>
+        <w:tab/>
+      </w:r>
+      <w:r>
         <w:t>2015</w:t>
       </w:r>
     </w:p>
@@ -509,6 +505,11 @@
     </w:p>
     <w:p>
       <w:pPr>
+        <w:pStyle w:val="ListParagraph"/>
+      </w:pPr>
+    </w:p>
+    <w:p>
+      <w:pPr>
         <w:pStyle w:val="Heading1"/>
       </w:pPr>
       <w:r>
@@ -520,17 +521,122 @@
         <w:pStyle w:val="Heading3"/>
       </w:pPr>
       <w:r>
+        <w:t xml:space="preserve">Neural Network based </w:t>
+      </w:r>
+      <w:r>
+        <w:t>Emotion</w:t>
+      </w:r>
+      <w:r>
+        <w:t xml:space="preserve"> Analyzer</w:t>
+      </w:r>
+      <w:r>
+        <w:t xml:space="preserve"> App</w:t>
+      </w:r>
+    </w:p>
+    <w:p>
+      <w:pPr>
+        <w:pStyle w:val="Heading4"/>
+        <w:ind w:left="720"/>
+      </w:pPr>
+      <w:r>
+        <w:t xml:space="preserve">Skills applied – (Machine Learning/Data) Python, </w:t>
+      </w:r>
+      <w:proofErr w:type="spellStart"/>
+      <w:r>
+        <w:t>Tensorflow</w:t>
+      </w:r>
+      <w:proofErr w:type="spellEnd"/>
+      <w:r>
+        <w:t xml:space="preserve">, (DB) </w:t>
+      </w:r>
+      <w:proofErr w:type="spellStart"/>
+      <w:r>
+        <w:t>Firestore</w:t>
+      </w:r>
+      <w:proofErr w:type="spellEnd"/>
+      <w:r>
+        <w:t>, Mongo, (Backend) JavaScript, NodeJS, (Frontend) React-Redux, Google UI</w:t>
+      </w:r>
+    </w:p>
+    <w:p>
+      <w:pPr>
+        <w:ind w:left="720"/>
+        <w:rPr>
+          <w:lang w:val="en-AU"/>
+        </w:rPr>
+      </w:pPr>
+      <w:r>
+        <w:t>Used</w:t>
+      </w:r>
+      <w:r>
+        <w:t xml:space="preserve"> webcam feed (primarily) to train on expressions to predict sentiment</w:t>
+      </w:r>
+      <w:r>
+        <w:t xml:space="preserve">. </w:t>
+      </w:r>
+      <w:r>
+        <w:rPr>
+          <w:lang w:val="en-AU"/>
+        </w:rPr>
+        <w:t>A NodeJS server was used to provide backend functionality to the web app, including providing APIs to access the live data being stored in the database.</w:t>
+      </w:r>
+    </w:p>
+    <w:p>
+      <w:pPr>
+        <w:ind w:left="720"/>
+        <w:rPr>
+          <w:lang w:val="en-AU"/>
+        </w:rPr>
+      </w:pPr>
+      <w:r>
+        <w:rPr>
+          <w:lang w:val="en-AU"/>
+        </w:rPr>
+        <w:t>A</w:t>
+      </w:r>
+      <w:r>
+        <w:rPr>
+          <w:lang w:val="en-AU"/>
+        </w:rPr>
+        <w:t xml:space="preserve"> demo and business pitch </w:t>
+      </w:r>
+      <w:proofErr w:type="gramStart"/>
+      <w:r>
+        <w:rPr>
+          <w:lang w:val="en-AU"/>
+        </w:rPr>
+        <w:t>was</w:t>
+      </w:r>
+      <w:proofErr w:type="gramEnd"/>
+      <w:r>
+        <w:rPr>
+          <w:lang w:val="en-AU"/>
+        </w:rPr>
+        <w:t xml:space="preserve"> prepared and presented with our growth and marketing plans including long and short term strategies and evaluations of risks, potential revenue and market feasibility.</w:t>
+      </w:r>
+    </w:p>
+    <w:p>
+      <w:pPr>
+        <w:pStyle w:val="Heading3"/>
+      </w:pPr>
+      <w:r>
         <w:t>Mobile Application to help the elderly navigate</w:t>
       </w:r>
     </w:p>
     <w:p>
-      <w:r>
-        <w:tab/>
-        <w:t>Built an Android app using Java (initially used Kotlin but evaluated against it as a team)</w:t>
-      </w:r>
-    </w:p>
-    <w:p>
-      <w:pPr>
+      <w:pPr>
+        <w:pStyle w:val="Heading4"/>
+      </w:pPr>
+      <w:r>
+        <w:tab/>
+      </w:r>
+      <w:r>
+        <w:t>Skills applied – Kotlin, Java, native mobile development , Google Maps API, Twilio, Synch</w:t>
+      </w:r>
+    </w:p>
+    <w:p>
+      <w:pPr>
+        <w:keepLines/>
         <w:ind w:left="720"/>
       </w:pPr>
       <w:r>
@@ -616,45 +722,45 @@
     </w:p>
     <w:p>
       <w:pPr>
+        <w:pStyle w:val="Heading3"/>
+      </w:pPr>
+      <w:r>
+        <w:t xml:space="preserve">Forum </w:t>
+      </w:r>
+      <w:r>
+        <w:t>+</w:t>
+      </w:r>
+      <w:r>
+        <w:t xml:space="preserve"> Blog website</w:t>
+      </w:r>
+    </w:p>
+    <w:p>
+      <w:pPr>
+        <w:ind w:left="720"/>
+      </w:pPr>
+      <w:r>
+        <w:t>Built a forum and blog publishing website hosted on Heroku and written in JavaScript (frontend</w:t>
+      </w:r>
+      <w:r>
+        <w:t>/</w:t>
+      </w:r>
+      <w:r>
+        <w:t>backend), HTML5 and CSS/SASS.</w:t>
+      </w:r>
+    </w:p>
+    <w:p>
+      <w:pPr>
+        <w:pStyle w:val="Heading1"/>
+      </w:pPr>
+      <w:r>
+        <w:t>Skills</w:t>
+      </w:r>
+    </w:p>
+    <w:p>
+      <w:pPr>
         <w:pStyle w:val="Heading2"/>
       </w:pPr>
       <w:r>
-        <w:t xml:space="preserve">Forum </w:t>
-      </w:r>
-      <w:r>
-        <w:t>+</w:t>
-      </w:r>
-      <w:r>
-        <w:t xml:space="preserve"> Blog website</w:t>
-      </w:r>
-    </w:p>
-    <w:p>
-      <w:pPr>
-        <w:ind w:left="720"/>
-      </w:pPr>
-      <w:r>
-        <w:t>Built a forum and blog publishing website hosted on Heroku and written in JavaScript (frontend</w:t>
-      </w:r>
-      <w:r>
-        <w:t>/</w:t>
-      </w:r>
-      <w:r>
-        <w:t>backend), HTML5 and CSS/SASS.</w:t>
-      </w:r>
-    </w:p>
-    <w:p>
-      <w:pPr>
-        <w:pStyle w:val="Heading1"/>
-      </w:pPr>
-      <w:r>
-        <w:t>Skills</w:t>
-      </w:r>
-    </w:p>
-    <w:p>
-      <w:pPr>
-        <w:pStyle w:val="Heading2"/>
-      </w:pPr>
-      <w:r>
         <w:t>Languages</w:t>
       </w:r>
     </w:p>
@@ -689,61 +795,61 @@
         <w:t>JavaScript</w:t>
       </w:r>
       <w:r>
-        <w:t>,</w:t>
-      </w:r>
-      <w:bookmarkStart w:id="0" w:name="_GoBack"/>
-      <w:bookmarkEnd w:id="0"/>
+        <w:t xml:space="preserve">, </w:t>
+      </w:r>
+      <w:r>
+        <w:t>SQL,</w:t>
+      </w:r>
+      <w:r>
+        <w:t xml:space="preserve"> R,</w:t>
+      </w:r>
       <w:r>
         <w:t xml:space="preserve"> </w:t>
       </w:r>
       <w:r>
-        <w:t>SQL,</w:t>
-      </w:r>
-      <w:r>
-        <w:t xml:space="preserve"> R,</w:t>
+        <w:t>HTML</w:t>
+      </w:r>
+      <w:r>
+        <w:t xml:space="preserve"> and</w:t>
+      </w:r>
+      <w:r>
+        <w:t xml:space="preserve"> CSS</w:t>
+      </w:r>
+      <w:r>
+        <w:t>.</w:t>
+      </w:r>
+    </w:p>
+    <w:p>
+      <w:pPr>
+        <w:pStyle w:val="Heading3"/>
+      </w:pPr>
+      <w:r>
+        <w:t xml:space="preserve">Learned as part of </w:t>
+      </w:r>
+      <w:r>
+        <w:t>my formal education</w:t>
+      </w:r>
+    </w:p>
+    <w:p>
+      <w:pPr>
+        <w:pStyle w:val="NoSpacing"/>
+      </w:pPr>
+      <w:r>
+        <w:tab/>
+      </w:r>
+      <w:proofErr w:type="gramStart"/>
+      <w:r>
+        <w:t>All</w:t>
       </w:r>
       <w:r>
         <w:t xml:space="preserve"> </w:t>
       </w:r>
       <w:r>
-        <w:t>HTML</w:t>
-      </w:r>
-      <w:r>
-        <w:t xml:space="preserve"> and</w:t>
-      </w:r>
-      <w:r>
-        <w:t xml:space="preserve"> CSS</w:t>
-      </w:r>
-      <w:r>
-        <w:t>.</w:t>
-      </w:r>
-    </w:p>
-    <w:p>
-      <w:pPr>
-        <w:pStyle w:val="Heading3"/>
-      </w:pPr>
-      <w:r>
-        <w:t xml:space="preserve">Learned as part of </w:t>
-      </w:r>
-      <w:r>
-        <w:t>my formal education</w:t>
-      </w:r>
-    </w:p>
-    <w:p>
-      <w:pPr>
-        <w:pStyle w:val="NoSpacing"/>
-      </w:pPr>
-      <w:r>
-        <w:tab/>
-      </w:r>
-      <w:r>
-        <w:t>All</w:t>
-      </w:r>
+        <w:t>of</w:t>
+      </w:r>
+      <w:proofErr w:type="gramEnd"/>
       <w:r>
         <w:t xml:space="preserve"> </w:t>
-      </w:r>
-      <w:r>
-        <w:t xml:space="preserve">of </w:t>
       </w:r>
       <w:r>
         <w:t>the above</w:t>
@@ -843,11 +949,9 @@
       <w:r>
         <w:t>/</w:t>
       </w:r>
-      <w:proofErr w:type="spellStart"/>
-      <w:r>
-        <w:t>Sourcetree</w:t>
-      </w:r>
-      <w:proofErr w:type="spellEnd"/>
+      <w:r>
+        <w:t>SourceTree</w:t>
+      </w:r>
       <w:r>
         <w:t>/GitHub desktop</w:t>
       </w:r>
@@ -893,6 +997,9 @@
       <w:r>
         <w:t>React</w:t>
       </w:r>
+      <w:r>
+        <w:t>, MongoDB, Firebase</w:t>
+      </w:r>
     </w:p>
     <w:p>
       <w:pPr>
@@ -903,6 +1010,9 @@
         </w:numPr>
       </w:pPr>
       <w:r>
+        <w:t xml:space="preserve">Azure, </w:t>
+      </w:r>
+      <w:r>
         <w:t>PuTTY,</w:t>
       </w:r>
       <w:r>
@@ -928,17 +1038,24 @@
     </w:p>
     <w:p>
       <w:pPr>
-        <w:ind w:left="360"/>
-        <w:pPrChange w:id="1" w:author="Saleh Ahmed Khan" w:date="2019-08-30T22:45:00Z">
-          <w:pPr>
-            <w:ind w:left="720"/>
-          </w:pPr>
-        </w:pPrChange>
-      </w:pPr>
+        <w:pStyle w:val="ListParagraph"/>
+        <w:numPr>
+          <w:ilvl w:val="0"/>
+          <w:numId w:val="1"/>
+        </w:numPr>
+      </w:pPr>
+      <w:r>
+        <w:t xml:space="preserve">TensorFlow, NumPy, </w:t>
+      </w:r>
+      <w:proofErr w:type="spellStart"/>
+      <w:r>
+        <w:t>Tidyverse</w:t>
+      </w:r>
+      <w:proofErr w:type="spellEnd"/>
     </w:p>
     <w:sectPr>
-      <w:pgSz w:w="12240" w:h="15840"/>
-      <w:pgMar w:top="1440" w:right="1440" w:bottom="1440" w:left="1440" w:header="720" w:footer="720" w:gutter="0"/>
+      <w:pgSz w:w="11906" w:h="16838" w:code="9"/>
+      <w:pgMar w:top="720" w:right="720" w:bottom="720" w:left="720" w:header="720" w:footer="720" w:gutter="0"/>
       <w:cols w:space="720"/>
       <w:docGrid w:linePitch="360"/>
     </w:sectPr>
@@ -1067,14 +1184,6 @@
 </w:numbering>
 </file>
 
-<file path=word/people.xml><?xml version="1.0" encoding="utf-8"?>
-<w15:people xmlns:wpc="http://schemas.microsoft.com/office/word/2010/wordprocessingCanvas" xmlns:cx="http://schemas.microsoft.com/office/drawing/2014/chartex" xmlns:cx1="http://schemas.microsoft.com/office/drawing/2015/9/8/chartex" xmlns:cx2="http://schemas.microsoft.com/office/drawing/2015/10/21/chartex" xmlns:cx3="http://schemas.microsoft.com/office/drawing/2016/5/9/chartex" xmlns:cx4="http://schemas.microsoft.com/office/drawing/2016/5/10/chartex" xmlns:cx5="http://schemas.microsoft.com/office/drawing/2016/5/11/chartex" xmlns:cx6="http://schemas.microsoft.com/office/drawing/2016/5/12/chartex" xmlns:cx7="http://schemas.microsoft.com/office/drawing/2016/5/13/chartex" xmlns:cx8="http://schemas.microsoft.com/office/drawing/2016/5/14/chartex" xmlns:mc="http://schemas.openxmlformats.org/markup-compatibility/2006" xmlns:aink="http://schemas.microsoft.com/office/drawing/2016/ink" xmlns:am3d="http://schemas.microsoft.com/office/drawing/2017/model3d" xmlns:o="urn:schemas-microsoft-com:office:office" xmlns:r="http://schemas.openxmlformats.org/officeDocument/2006/relationships" xmlns:m="http://schemas.openxmlformats.org/officeDocument/2006/math" xmlns:v="urn:schemas-microsoft-com:vml" xmlns:wp14="http://schemas.microsoft.com/office/word/2010/wordprocessingDrawing" xmlns:wp="http://schemas.openxmlformats.org/drawingml/2006/wordprocessingDrawing" xmlns:w10="urn:schemas-microsoft-com:office:word" xmlns:w="http://schemas.openxmlformats.org/wordprocessingml/2006/main" xmlns:w14="http://schemas.microsoft.com/office/word/2010/wordml" xmlns:w15="http://schemas.microsoft.com/office/word/2012/wordml" xmlns:w16cid="http://schemas.microsoft.com/office/word/2016/wordml/cid" xmlns:w16se="http://schemas.microsoft.com/office/word/2015/wordml/symex" xmlns:wpg="http://schemas.microsoft.com/office/word/2010/wordprocessingGroup" xmlns:wpi="http://schemas.microsoft.com/office/word/2010/wordprocessingInk" xmlns:wne="http://schemas.microsoft.com/office/word/2006/wordml" xmlns:wps="http://schemas.microsoft.com/office/word/2010/wordprocessingShape" mc:Ignorable="w14 w15 w16se w16cid wp14">
-  <w15:person w15:author="Saleh Ahmed Khan">
-    <w15:presenceInfo w15:providerId="None" w15:userId="Saleh Ahmed Khan"/>
-  </w15:person>
-</w15:people>
-</file>
-
 <file path=word/styles.xml><?xml version="1.0" encoding="utf-8"?>
 <w:styles xmlns:mc="http://schemas.openxmlformats.org/markup-compatibility/2006" xmlns:r="http://schemas.openxmlformats.org/officeDocument/2006/relationships" xmlns:w="http://schemas.openxmlformats.org/wordprocessingml/2006/main" xmlns:w14="http://schemas.microsoft.com/office/word/2010/wordml" xmlns:w15="http://schemas.microsoft.com/office/word/2012/wordml" xmlns:w16cid="http://schemas.microsoft.com/office/word/2016/wordml/cid" xmlns:w16se="http://schemas.microsoft.com/office/word/2015/wordml/symex" mc:Ignorable="w14 w15 w16se w16cid">
   <w:docDefaults>
@@ -1092,7 +1201,7 @@
       </w:pPr>
     </w:pPrDefault>
   </w:docDefaults>
-  <w:latentStyles w:defLockedState="0" w:defUIPriority="99" w:defSemiHidden="0" w:defUnhideWhenUsed="0" w:defQFormat="0" w:count="376">
+  <w:latentStyles w:defLockedState="0" w:defUIPriority="99" w:defSemiHidden="0" w:defUnhideWhenUsed="0" w:defQFormat="0" w:count="377">
     <w:lsdException w:name="Normal" w:uiPriority="0" w:qFormat="1"/>
     <w:lsdException w:name="heading 1" w:uiPriority="9" w:qFormat="1"/>
     <w:lsdException w:name="heading 2" w:semiHidden="1" w:uiPriority="9" w:unhideWhenUsed="1" w:qFormat="1"/>
@@ -1198,7 +1307,6 @@
     <w:lsdException w:name="HTML Sample" w:semiHidden="1" w:unhideWhenUsed="1"/>
     <w:lsdException w:name="HTML Typewriter" w:semiHidden="1" w:unhideWhenUsed="1"/>
     <w:lsdException w:name="HTML Variable" w:semiHidden="1" w:unhideWhenUsed="1"/>
-    <w:lsdException w:name="Normal Table" w:semiHidden="1" w:unhideWhenUsed="1"/>
     <w:lsdException w:name="annotation subject" w:semiHidden="1" w:unhideWhenUsed="1"/>
     <w:lsdException w:name="No List" w:semiHidden="1" w:unhideWhenUsed="1"/>
     <w:lsdException w:name="Outline List 1" w:semiHidden="1" w:unhideWhenUsed="1"/>
@@ -1245,10 +1353,8 @@
     <w:lsdException w:name="Table Subtle 2" w:semiHidden="1" w:unhideWhenUsed="1"/>
     <w:lsdException w:name="Table Web 1" w:semiHidden="1" w:unhideWhenUsed="1"/>
     <w:lsdException w:name="Table Web 2" w:semiHidden="1" w:unhideWhenUsed="1"/>
-    <w:lsdException w:name="Table Web 3" w:semiHidden="1" w:unhideWhenUsed="1"/>
     <w:lsdException w:name="Balloon Text" w:semiHidden="1" w:unhideWhenUsed="1"/>
     <w:lsdException w:name="Table Grid" w:uiPriority="39"/>
-    <w:lsdException w:name="Table Theme" w:semiHidden="1" w:unhideWhenUsed="1"/>
     <w:lsdException w:name="Placeholder Text" w:semiHidden="1"/>
     <w:lsdException w:name="No Spacing" w:uiPriority="1" w:qFormat="1"/>
     <w:lsdException w:name="Light Shading" w:uiPriority="60"/>
@@ -1469,10 +1575,12 @@
     <w:lsdException w:name="Hashtag" w:semiHidden="1" w:unhideWhenUsed="1"/>
     <w:lsdException w:name="Unresolved Mention" w:semiHidden="1" w:unhideWhenUsed="1"/>
     <w:lsdException w:name="Smart Link" w:semiHidden="1" w:unhideWhenUsed="1"/>
+    <w:lsdException w:name="Smart Link Error" w:semiHidden="1" w:unhideWhenUsed="1"/>
   </w:latentStyles>
   <w:style w:type="paragraph" w:default="1" w:styleId="Normal">
     <w:name w:val="Normal"/>
     <w:qFormat/>
+    <w:rsid w:val="00AE66C1"/>
   </w:style>
   <w:style w:type="paragraph" w:styleId="Heading1">
     <w:name w:val="heading 1"/>
@@ -1481,7 +1589,7 @@
     <w:link w:val="Heading1Char"/>
     <w:uiPriority w:val="9"/>
     <w:qFormat/>
-    <w:rsid w:val="00A25543"/>
+    <w:rsid w:val="00AE66C1"/>
     <w:pPr>
       <w:keepNext/>
       <w:keepLines/>
@@ -1490,7 +1598,7 @@
     </w:pPr>
     <w:rPr>
       <w:rFonts w:asciiTheme="majorHAnsi" w:eastAsiaTheme="majorEastAsia" w:hAnsiTheme="majorHAnsi" w:cstheme="majorBidi"/>
-      <w:color w:val="2F5496" w:themeColor="accent1" w:themeShade="BF"/>
+      <w:color w:val="328D9F" w:themeColor="accent1" w:themeShade="BF"/>
       <w:sz w:val="32"/>
       <w:szCs w:val="32"/>
     </w:rPr>
@@ -1503,7 +1611,7 @@
     <w:uiPriority w:val="9"/>
     <w:unhideWhenUsed/>
     <w:qFormat/>
-    <w:rsid w:val="00A25543"/>
+    <w:rsid w:val="00AE66C1"/>
     <w:pPr>
       <w:keepNext/>
       <w:keepLines/>
@@ -1512,7 +1620,7 @@
     </w:pPr>
     <w:rPr>
       <w:rFonts w:asciiTheme="majorHAnsi" w:eastAsiaTheme="majorEastAsia" w:hAnsiTheme="majorHAnsi" w:cstheme="majorBidi"/>
-      <w:color w:val="2F5496" w:themeColor="accent1" w:themeShade="BF"/>
+      <w:color w:val="328D9F" w:themeColor="accent1" w:themeShade="BF"/>
       <w:sz w:val="26"/>
       <w:szCs w:val="26"/>
     </w:rPr>
@@ -1525,7 +1633,7 @@
     <w:uiPriority w:val="9"/>
     <w:unhideWhenUsed/>
     <w:qFormat/>
-    <w:rsid w:val="00304475"/>
+    <w:rsid w:val="00AE66C1"/>
     <w:pPr>
       <w:keepNext/>
       <w:keepLines/>
@@ -1534,14 +1642,149 @@
     </w:pPr>
     <w:rPr>
       <w:rFonts w:asciiTheme="majorHAnsi" w:eastAsiaTheme="majorEastAsia" w:hAnsiTheme="majorHAnsi" w:cstheme="majorBidi"/>
-      <w:color w:val="1F3763" w:themeColor="accent1" w:themeShade="7F"/>
+      <w:color w:val="215D6A" w:themeColor="accent1" w:themeShade="7F"/>
       <w:sz w:val="24"/>
       <w:szCs w:val="24"/>
+    </w:rPr>
+  </w:style>
+  <w:style w:type="paragraph" w:styleId="Heading4">
+    <w:name w:val="heading 4"/>
+    <w:basedOn w:val="Normal"/>
+    <w:next w:val="Normal"/>
+    <w:link w:val="Heading4Char"/>
+    <w:uiPriority w:val="9"/>
+    <w:unhideWhenUsed/>
+    <w:qFormat/>
+    <w:rsid w:val="00AE66C1"/>
+    <w:pPr>
+      <w:keepNext/>
+      <w:keepLines/>
+      <w:spacing w:before="40" w:after="0"/>
+      <w:outlineLvl w:val="3"/>
+    </w:pPr>
+    <w:rPr>
+      <w:rFonts w:asciiTheme="majorHAnsi" w:eastAsiaTheme="majorEastAsia" w:hAnsiTheme="majorHAnsi" w:cstheme="majorBidi"/>
+      <w:i/>
+      <w:iCs/>
+      <w:color w:val="328D9F" w:themeColor="accent1" w:themeShade="BF"/>
+    </w:rPr>
+  </w:style>
+  <w:style w:type="paragraph" w:styleId="Heading5">
+    <w:name w:val="heading 5"/>
+    <w:basedOn w:val="Normal"/>
+    <w:next w:val="Normal"/>
+    <w:link w:val="Heading5Char"/>
+    <w:uiPriority w:val="9"/>
+    <w:unhideWhenUsed/>
+    <w:qFormat/>
+    <w:rsid w:val="00AE66C1"/>
+    <w:pPr>
+      <w:keepNext/>
+      <w:keepLines/>
+      <w:spacing w:before="40" w:after="0"/>
+      <w:outlineLvl w:val="4"/>
+    </w:pPr>
+    <w:rPr>
+      <w:rFonts w:asciiTheme="majorHAnsi" w:eastAsiaTheme="majorEastAsia" w:hAnsiTheme="majorHAnsi" w:cstheme="majorBidi"/>
+      <w:color w:val="328D9F" w:themeColor="accent1" w:themeShade="BF"/>
+    </w:rPr>
+  </w:style>
+  <w:style w:type="paragraph" w:styleId="Heading6">
+    <w:name w:val="heading 6"/>
+    <w:basedOn w:val="Normal"/>
+    <w:next w:val="Normal"/>
+    <w:link w:val="Heading6Char"/>
+    <w:uiPriority w:val="9"/>
+    <w:semiHidden/>
+    <w:unhideWhenUsed/>
+    <w:qFormat/>
+    <w:rsid w:val="00AE66C1"/>
+    <w:pPr>
+      <w:keepNext/>
+      <w:keepLines/>
+      <w:spacing w:before="40" w:after="0"/>
+      <w:outlineLvl w:val="5"/>
+    </w:pPr>
+    <w:rPr>
+      <w:rFonts w:asciiTheme="majorHAnsi" w:eastAsiaTheme="majorEastAsia" w:hAnsiTheme="majorHAnsi" w:cstheme="majorBidi"/>
+      <w:color w:val="215D6A" w:themeColor="accent1" w:themeShade="7F"/>
+    </w:rPr>
+  </w:style>
+  <w:style w:type="paragraph" w:styleId="Heading7">
+    <w:name w:val="heading 7"/>
+    <w:basedOn w:val="Normal"/>
+    <w:next w:val="Normal"/>
+    <w:link w:val="Heading7Char"/>
+    <w:uiPriority w:val="9"/>
+    <w:semiHidden/>
+    <w:unhideWhenUsed/>
+    <w:qFormat/>
+    <w:rsid w:val="00AE66C1"/>
+    <w:pPr>
+      <w:keepNext/>
+      <w:keepLines/>
+      <w:spacing w:before="40" w:after="0"/>
+      <w:outlineLvl w:val="6"/>
+    </w:pPr>
+    <w:rPr>
+      <w:rFonts w:asciiTheme="majorHAnsi" w:eastAsiaTheme="majorEastAsia" w:hAnsiTheme="majorHAnsi" w:cstheme="majorBidi"/>
+      <w:i/>
+      <w:iCs/>
+      <w:color w:val="215D6A" w:themeColor="accent1" w:themeShade="7F"/>
+    </w:rPr>
+  </w:style>
+  <w:style w:type="paragraph" w:styleId="Heading8">
+    <w:name w:val="heading 8"/>
+    <w:basedOn w:val="Normal"/>
+    <w:next w:val="Normal"/>
+    <w:link w:val="Heading8Char"/>
+    <w:uiPriority w:val="9"/>
+    <w:semiHidden/>
+    <w:unhideWhenUsed/>
+    <w:qFormat/>
+    <w:rsid w:val="00AE66C1"/>
+    <w:pPr>
+      <w:keepNext/>
+      <w:keepLines/>
+      <w:spacing w:before="40" w:after="0"/>
+      <w:outlineLvl w:val="7"/>
+    </w:pPr>
+    <w:rPr>
+      <w:rFonts w:asciiTheme="majorHAnsi" w:eastAsiaTheme="majorEastAsia" w:hAnsiTheme="majorHAnsi" w:cstheme="majorBidi"/>
+      <w:color w:val="272727" w:themeColor="text1" w:themeTint="D8"/>
+      <w:sz w:val="21"/>
+      <w:szCs w:val="21"/>
+    </w:rPr>
+  </w:style>
+  <w:style w:type="paragraph" w:styleId="Heading9">
+    <w:name w:val="heading 9"/>
+    <w:basedOn w:val="Normal"/>
+    <w:next w:val="Normal"/>
+    <w:link w:val="Heading9Char"/>
+    <w:uiPriority w:val="9"/>
+    <w:semiHidden/>
+    <w:unhideWhenUsed/>
+    <w:qFormat/>
+    <w:rsid w:val="00AE66C1"/>
+    <w:pPr>
+      <w:keepNext/>
+      <w:keepLines/>
+      <w:spacing w:before="40" w:after="0"/>
+      <w:outlineLvl w:val="8"/>
+    </w:pPr>
+    <w:rPr>
+      <w:rFonts w:asciiTheme="majorHAnsi" w:eastAsiaTheme="majorEastAsia" w:hAnsiTheme="majorHAnsi" w:cstheme="majorBidi"/>
+      <w:i/>
+      <w:iCs/>
+      <w:color w:val="272727" w:themeColor="text1" w:themeTint="D8"/>
+      <w:sz w:val="21"/>
+      <w:szCs w:val="21"/>
     </w:rPr>
   </w:style>
   <w:style w:type="character" w:default="1" w:styleId="DefaultParagraphFont">
     <w:name w:val="Default Paragraph Font"/>
     <w:uiPriority w:val="1"/>
+    <w:semiHidden/>
     <w:unhideWhenUsed/>
   </w:style>
   <w:style w:type="table" w:default="1" w:styleId="TableNormal">
@@ -1572,7 +1815,7 @@
     <w:link w:val="TitleChar"/>
     <w:uiPriority w:val="10"/>
     <w:qFormat/>
-    <w:rsid w:val="00A25543"/>
+    <w:rsid w:val="00AE66C1"/>
     <w:pPr>
       <w:spacing w:after="0" w:line="240" w:lineRule="auto"/>
       <w:contextualSpacing/>
@@ -1590,7 +1833,7 @@
     <w:basedOn w:val="DefaultParagraphFont"/>
     <w:link w:val="Title"/>
     <w:uiPriority w:val="10"/>
-    <w:rsid w:val="00A25543"/>
+    <w:rsid w:val="00AE66C1"/>
     <w:rPr>
       <w:rFonts w:asciiTheme="majorHAnsi" w:eastAsiaTheme="majorEastAsia" w:hAnsiTheme="majorHAnsi" w:cstheme="majorBidi"/>
       <w:spacing w:val="-10"/>
@@ -1606,7 +1849,7 @@
     <w:unhideWhenUsed/>
     <w:rsid w:val="00A25543"/>
     <w:rPr>
-      <w:color w:val="0563C1" w:themeColor="hyperlink"/>
+      <w:color w:val="2370CD" w:themeColor="hyperlink"/>
       <w:u w:val="single"/>
     </w:rPr>
   </w:style>
@@ -1629,7 +1872,7 @@
     <w:link w:val="SubtitleChar"/>
     <w:uiPriority w:val="11"/>
     <w:qFormat/>
-    <w:rsid w:val="00A25543"/>
+    <w:rsid w:val="00AE66C1"/>
     <w:pPr>
       <w:numPr>
         <w:ilvl w:val="1"/>
@@ -1646,7 +1889,7 @@
     <w:basedOn w:val="DefaultParagraphFont"/>
     <w:link w:val="Subtitle"/>
     <w:uiPriority w:val="11"/>
-    <w:rsid w:val="00A25543"/>
+    <w:rsid w:val="00AE66C1"/>
     <w:rPr>
       <w:rFonts w:eastAsiaTheme="minorEastAsia"/>
       <w:color w:val="5A5A5A" w:themeColor="text1" w:themeTint="A5"/>
@@ -1658,10 +1901,10 @@
     <w:basedOn w:val="DefaultParagraphFont"/>
     <w:link w:val="Heading1"/>
     <w:uiPriority w:val="9"/>
-    <w:rsid w:val="00A25543"/>
+    <w:rsid w:val="00AE66C1"/>
     <w:rPr>
       <w:rFonts w:asciiTheme="majorHAnsi" w:eastAsiaTheme="majorEastAsia" w:hAnsiTheme="majorHAnsi" w:cstheme="majorBidi"/>
-      <w:color w:val="2F5496" w:themeColor="accent1" w:themeShade="BF"/>
+      <w:color w:val="328D9F" w:themeColor="accent1" w:themeShade="BF"/>
       <w:sz w:val="32"/>
       <w:szCs w:val="32"/>
     </w:rPr>
@@ -1671,10 +1914,10 @@
     <w:basedOn w:val="DefaultParagraphFont"/>
     <w:link w:val="Heading2"/>
     <w:uiPriority w:val="9"/>
-    <w:rsid w:val="00A25543"/>
+    <w:rsid w:val="00AE66C1"/>
     <w:rPr>
       <w:rFonts w:asciiTheme="majorHAnsi" w:eastAsiaTheme="majorEastAsia" w:hAnsiTheme="majorHAnsi" w:cstheme="majorBidi"/>
-      <w:color w:val="2F5496" w:themeColor="accent1" w:themeShade="BF"/>
+      <w:color w:val="328D9F" w:themeColor="accent1" w:themeShade="BF"/>
       <w:sz w:val="26"/>
       <w:szCs w:val="26"/>
     </w:rPr>
@@ -1684,10 +1927,10 @@
     <w:basedOn w:val="DefaultParagraphFont"/>
     <w:link w:val="Heading3"/>
     <w:uiPriority w:val="9"/>
-    <w:rsid w:val="00304475"/>
+    <w:rsid w:val="00AE66C1"/>
     <w:rPr>
       <w:rFonts w:asciiTheme="majorHAnsi" w:eastAsiaTheme="majorEastAsia" w:hAnsiTheme="majorHAnsi" w:cstheme="majorBidi"/>
-      <w:color w:val="1F3763" w:themeColor="accent1" w:themeShade="7F"/>
+      <w:color w:val="215D6A" w:themeColor="accent1" w:themeShade="7F"/>
       <w:sz w:val="24"/>
       <w:szCs w:val="24"/>
     </w:rPr>
@@ -1707,7 +1950,7 @@
     <w:name w:val="No Spacing"/>
     <w:uiPriority w:val="1"/>
     <w:qFormat/>
-    <w:rsid w:val="0076106D"/>
+    <w:rsid w:val="00AE66C1"/>
     <w:pPr>
       <w:spacing w:after="0" w:line="240" w:lineRule="auto"/>
     </w:pPr>
@@ -1752,13 +1995,277 @@
       <w:szCs w:val="18"/>
     </w:rPr>
   </w:style>
+  <w:style w:type="character" w:customStyle="1" w:styleId="Heading4Char">
+    <w:name w:val="Heading 4 Char"/>
+    <w:basedOn w:val="DefaultParagraphFont"/>
+    <w:link w:val="Heading4"/>
+    <w:uiPriority w:val="9"/>
+    <w:rsid w:val="00AE66C1"/>
+    <w:rPr>
+      <w:rFonts w:asciiTheme="majorHAnsi" w:eastAsiaTheme="majorEastAsia" w:hAnsiTheme="majorHAnsi" w:cstheme="majorBidi"/>
+      <w:i/>
+      <w:iCs/>
+      <w:color w:val="328D9F" w:themeColor="accent1" w:themeShade="BF"/>
+    </w:rPr>
+  </w:style>
+  <w:style w:type="character" w:customStyle="1" w:styleId="Heading5Char">
+    <w:name w:val="Heading 5 Char"/>
+    <w:basedOn w:val="DefaultParagraphFont"/>
+    <w:link w:val="Heading5"/>
+    <w:uiPriority w:val="9"/>
+    <w:rsid w:val="00AE66C1"/>
+    <w:rPr>
+      <w:rFonts w:asciiTheme="majorHAnsi" w:eastAsiaTheme="majorEastAsia" w:hAnsiTheme="majorHAnsi" w:cstheme="majorBidi"/>
+      <w:color w:val="328D9F" w:themeColor="accent1" w:themeShade="BF"/>
+    </w:rPr>
+  </w:style>
+  <w:style w:type="character" w:customStyle="1" w:styleId="Heading6Char">
+    <w:name w:val="Heading 6 Char"/>
+    <w:basedOn w:val="DefaultParagraphFont"/>
+    <w:link w:val="Heading6"/>
+    <w:uiPriority w:val="9"/>
+    <w:semiHidden/>
+    <w:rsid w:val="00AE66C1"/>
+    <w:rPr>
+      <w:rFonts w:asciiTheme="majorHAnsi" w:eastAsiaTheme="majorEastAsia" w:hAnsiTheme="majorHAnsi" w:cstheme="majorBidi"/>
+      <w:color w:val="215D6A" w:themeColor="accent1" w:themeShade="7F"/>
+    </w:rPr>
+  </w:style>
+  <w:style w:type="character" w:customStyle="1" w:styleId="Heading7Char">
+    <w:name w:val="Heading 7 Char"/>
+    <w:basedOn w:val="DefaultParagraphFont"/>
+    <w:link w:val="Heading7"/>
+    <w:uiPriority w:val="9"/>
+    <w:semiHidden/>
+    <w:rsid w:val="00AE66C1"/>
+    <w:rPr>
+      <w:rFonts w:asciiTheme="majorHAnsi" w:eastAsiaTheme="majorEastAsia" w:hAnsiTheme="majorHAnsi" w:cstheme="majorBidi"/>
+      <w:i/>
+      <w:iCs/>
+      <w:color w:val="215D6A" w:themeColor="accent1" w:themeShade="7F"/>
+    </w:rPr>
+  </w:style>
+  <w:style w:type="character" w:customStyle="1" w:styleId="Heading8Char">
+    <w:name w:val="Heading 8 Char"/>
+    <w:basedOn w:val="DefaultParagraphFont"/>
+    <w:link w:val="Heading8"/>
+    <w:uiPriority w:val="9"/>
+    <w:semiHidden/>
+    <w:rsid w:val="00AE66C1"/>
+    <w:rPr>
+      <w:rFonts w:asciiTheme="majorHAnsi" w:eastAsiaTheme="majorEastAsia" w:hAnsiTheme="majorHAnsi" w:cstheme="majorBidi"/>
+      <w:color w:val="272727" w:themeColor="text1" w:themeTint="D8"/>
+      <w:sz w:val="21"/>
+      <w:szCs w:val="21"/>
+    </w:rPr>
+  </w:style>
+  <w:style w:type="character" w:customStyle="1" w:styleId="Heading9Char">
+    <w:name w:val="Heading 9 Char"/>
+    <w:basedOn w:val="DefaultParagraphFont"/>
+    <w:link w:val="Heading9"/>
+    <w:uiPriority w:val="9"/>
+    <w:semiHidden/>
+    <w:rsid w:val="00AE66C1"/>
+    <w:rPr>
+      <w:rFonts w:asciiTheme="majorHAnsi" w:eastAsiaTheme="majorEastAsia" w:hAnsiTheme="majorHAnsi" w:cstheme="majorBidi"/>
+      <w:i/>
+      <w:iCs/>
+      <w:color w:val="272727" w:themeColor="text1" w:themeTint="D8"/>
+      <w:sz w:val="21"/>
+      <w:szCs w:val="21"/>
+    </w:rPr>
+  </w:style>
+  <w:style w:type="paragraph" w:styleId="Caption">
+    <w:name w:val="caption"/>
+    <w:basedOn w:val="Normal"/>
+    <w:next w:val="Normal"/>
+    <w:uiPriority w:val="35"/>
+    <w:semiHidden/>
+    <w:unhideWhenUsed/>
+    <w:qFormat/>
+    <w:rsid w:val="00AE66C1"/>
+    <w:pPr>
+      <w:spacing w:after="200" w:line="240" w:lineRule="auto"/>
+    </w:pPr>
+    <w:rPr>
+      <w:i/>
+      <w:iCs/>
+      <w:color w:val="162F33" w:themeColor="text2"/>
+      <w:sz w:val="18"/>
+      <w:szCs w:val="18"/>
+    </w:rPr>
+  </w:style>
+  <w:style w:type="character" w:styleId="Strong">
+    <w:name w:val="Strong"/>
+    <w:basedOn w:val="DefaultParagraphFont"/>
+    <w:uiPriority w:val="22"/>
+    <w:qFormat/>
+    <w:rsid w:val="00AE66C1"/>
+    <w:rPr>
+      <w:b/>
+      <w:bCs/>
+    </w:rPr>
+  </w:style>
+  <w:style w:type="character" w:styleId="Emphasis">
+    <w:name w:val="Emphasis"/>
+    <w:basedOn w:val="DefaultParagraphFont"/>
+    <w:uiPriority w:val="20"/>
+    <w:qFormat/>
+    <w:rsid w:val="00AE66C1"/>
+    <w:rPr>
+      <w:i/>
+      <w:iCs/>
+    </w:rPr>
+  </w:style>
+  <w:style w:type="paragraph" w:styleId="Quote">
+    <w:name w:val="Quote"/>
+    <w:basedOn w:val="Normal"/>
+    <w:next w:val="Normal"/>
+    <w:link w:val="QuoteChar"/>
+    <w:uiPriority w:val="29"/>
+    <w:qFormat/>
+    <w:rsid w:val="00AE66C1"/>
+    <w:pPr>
+      <w:spacing w:before="200"/>
+      <w:ind w:left="864" w:right="864"/>
+      <w:jc w:val="center"/>
+    </w:pPr>
+    <w:rPr>
+      <w:i/>
+      <w:iCs/>
+      <w:color w:val="404040" w:themeColor="text1" w:themeTint="BF"/>
+    </w:rPr>
+  </w:style>
+  <w:style w:type="character" w:customStyle="1" w:styleId="QuoteChar">
+    <w:name w:val="Quote Char"/>
+    <w:basedOn w:val="DefaultParagraphFont"/>
+    <w:link w:val="Quote"/>
+    <w:uiPriority w:val="29"/>
+    <w:rsid w:val="00AE66C1"/>
+    <w:rPr>
+      <w:i/>
+      <w:iCs/>
+      <w:color w:val="404040" w:themeColor="text1" w:themeTint="BF"/>
+    </w:rPr>
+  </w:style>
+  <w:style w:type="paragraph" w:styleId="IntenseQuote">
+    <w:name w:val="Intense Quote"/>
+    <w:basedOn w:val="Normal"/>
+    <w:next w:val="Normal"/>
+    <w:link w:val="IntenseQuoteChar"/>
+    <w:uiPriority w:val="30"/>
+    <w:qFormat/>
+    <w:rsid w:val="00AE66C1"/>
+    <w:pPr>
+      <w:pBdr>
+        <w:top w:val="single" w:sz="4" w:space="10" w:color="50B4C8" w:themeColor="accent1"/>
+        <w:bottom w:val="single" w:sz="4" w:space="10" w:color="50B4C8" w:themeColor="accent1"/>
+      </w:pBdr>
+      <w:spacing w:before="360" w:after="360"/>
+      <w:ind w:left="864" w:right="864"/>
+      <w:jc w:val="center"/>
+    </w:pPr>
+    <w:rPr>
+      <w:i/>
+      <w:iCs/>
+      <w:color w:val="50B4C8" w:themeColor="accent1"/>
+    </w:rPr>
+  </w:style>
+  <w:style w:type="character" w:customStyle="1" w:styleId="IntenseQuoteChar">
+    <w:name w:val="Intense Quote Char"/>
+    <w:basedOn w:val="DefaultParagraphFont"/>
+    <w:link w:val="IntenseQuote"/>
+    <w:uiPriority w:val="30"/>
+    <w:rsid w:val="00AE66C1"/>
+    <w:rPr>
+      <w:i/>
+      <w:iCs/>
+      <w:color w:val="50B4C8" w:themeColor="accent1"/>
+    </w:rPr>
+  </w:style>
+  <w:style w:type="character" w:styleId="SubtleEmphasis">
+    <w:name w:val="Subtle Emphasis"/>
+    <w:basedOn w:val="DefaultParagraphFont"/>
+    <w:uiPriority w:val="19"/>
+    <w:qFormat/>
+    <w:rsid w:val="00AE66C1"/>
+    <w:rPr>
+      <w:i/>
+      <w:iCs/>
+      <w:color w:val="404040" w:themeColor="text1" w:themeTint="BF"/>
+    </w:rPr>
+  </w:style>
+  <w:style w:type="character" w:styleId="IntenseEmphasis">
+    <w:name w:val="Intense Emphasis"/>
+    <w:basedOn w:val="DefaultParagraphFont"/>
+    <w:uiPriority w:val="21"/>
+    <w:qFormat/>
+    <w:rsid w:val="00AE66C1"/>
+    <w:rPr>
+      <w:i/>
+      <w:iCs/>
+      <w:color w:val="50B4C8" w:themeColor="accent1"/>
+    </w:rPr>
+  </w:style>
+  <w:style w:type="character" w:styleId="SubtleReference">
+    <w:name w:val="Subtle Reference"/>
+    <w:basedOn w:val="DefaultParagraphFont"/>
+    <w:uiPriority w:val="31"/>
+    <w:qFormat/>
+    <w:rsid w:val="00AE66C1"/>
+    <w:rPr>
+      <w:smallCaps/>
+      <w:color w:val="5A5A5A" w:themeColor="text1" w:themeTint="A5"/>
+    </w:rPr>
+  </w:style>
+  <w:style w:type="character" w:styleId="IntenseReference">
+    <w:name w:val="Intense Reference"/>
+    <w:basedOn w:val="DefaultParagraphFont"/>
+    <w:uiPriority w:val="32"/>
+    <w:qFormat/>
+    <w:rsid w:val="00AE66C1"/>
+    <w:rPr>
+      <w:b/>
+      <w:bCs/>
+      <w:smallCaps/>
+      <w:color w:val="50B4C8" w:themeColor="accent1"/>
+      <w:spacing w:val="5"/>
+    </w:rPr>
+  </w:style>
+  <w:style w:type="character" w:styleId="BookTitle">
+    <w:name w:val="Book Title"/>
+    <w:basedOn w:val="DefaultParagraphFont"/>
+    <w:uiPriority w:val="33"/>
+    <w:qFormat/>
+    <w:rsid w:val="00AE66C1"/>
+    <w:rPr>
+      <w:b/>
+      <w:bCs/>
+      <w:i/>
+      <w:iCs/>
+      <w:spacing w:val="5"/>
+    </w:rPr>
+  </w:style>
+  <w:style w:type="paragraph" w:styleId="TOCHeading">
+    <w:name w:val="TOC Heading"/>
+    <w:basedOn w:val="Heading1"/>
+    <w:next w:val="Normal"/>
+    <w:uiPriority w:val="39"/>
+    <w:semiHidden/>
+    <w:unhideWhenUsed/>
+    <w:qFormat/>
+    <w:rsid w:val="00AE66C1"/>
+    <w:pPr>
+      <w:outlineLvl w:val="9"/>
+    </w:pPr>
+  </w:style>
 </w:styles>
 </file>
 
 <file path=word/theme/theme1.xml><?xml version="1.0" encoding="utf-8"?>
-<a:theme xmlns:a="http://schemas.openxmlformats.org/drawingml/2006/main" name="Office Theme">
+<a:theme xmlns:a="http://schemas.openxmlformats.org/drawingml/2006/main" name="Metropolitan">
   <a:themeElements>
-    <a:clrScheme name="Office">
+    <a:clrScheme name="Metropolitan">
       <a:dk1>
         <a:sysClr val="windowText" lastClr="000000"/>
       </a:dk1>
@@ -1766,44 +2273,44 @@
         <a:sysClr val="window" lastClr="FFFFFF"/>
       </a:lt1>
       <a:dk2>
-        <a:srgbClr val="44546A"/>
+        <a:srgbClr val="162F33"/>
       </a:dk2>
       <a:lt2>
-        <a:srgbClr val="E7E6E6"/>
+        <a:srgbClr val="EAF0E0"/>
       </a:lt2>
       <a:accent1>
-        <a:srgbClr val="4472C4"/>
+        <a:srgbClr val="50B4C8"/>
       </a:accent1>
       <a:accent2>
-        <a:srgbClr val="ED7D31"/>
+        <a:srgbClr val="A8B97F"/>
       </a:accent2>
       <a:accent3>
-        <a:srgbClr val="A5A5A5"/>
+        <a:srgbClr val="9B9256"/>
       </a:accent3>
       <a:accent4>
-        <a:srgbClr val="FFC000"/>
+        <a:srgbClr val="657689"/>
       </a:accent4>
       <a:accent5>
-        <a:srgbClr val="5B9BD5"/>
+        <a:srgbClr val="7A855D"/>
       </a:accent5>
       <a:accent6>
-        <a:srgbClr val="70AD47"/>
+        <a:srgbClr val="84AC9D"/>
       </a:accent6>
       <a:hlink>
-        <a:srgbClr val="0563C1"/>
+        <a:srgbClr val="2370CD"/>
       </a:hlink>
       <a:folHlink>
-        <a:srgbClr val="954F72"/>
+        <a:srgbClr val="877589"/>
       </a:folHlink>
     </a:clrScheme>
-    <a:fontScheme name="Office">
+    <a:fontScheme name="Metropolitan">
       <a:majorFont>
         <a:latin typeface="Calibri Light" panose="020F0302020204030204"/>
         <a:ea typeface=""/>
         <a:cs typeface=""/>
-        <a:font script="Jpan" typeface="游ゴシック Light"/>
+        <a:font script="Jpan" typeface="ＭＳ Ｐゴシック"/>
         <a:font script="Hang" typeface="맑은 고딕"/>
-        <a:font script="Hans" typeface="等线 Light"/>
+        <a:font script="Hans" typeface="宋体"/>
         <a:font script="Hant" typeface="新細明體"/>
         <a:font script="Arab" typeface="Times New Roman"/>
         <a:font script="Hebr" typeface="Times New Roman"/>
@@ -1831,39 +2338,22 @@
         <a:font script="Viet" typeface="Times New Roman"/>
         <a:font script="Uigh" typeface="Microsoft Uighur"/>
         <a:font script="Geor" typeface="Sylfaen"/>
-        <a:font script="Armn" typeface="Arial"/>
-        <a:font script="Bugi" typeface="Leelawadee UI"/>
-        <a:font script="Bopo" typeface="Microsoft JhengHei"/>
-        <a:font script="Java" typeface="Javanese Text"/>
-        <a:font script="Lisu" typeface="Segoe UI"/>
-        <a:font script="Mymr" typeface="Myanmar Text"/>
-        <a:font script="Nkoo" typeface="Ebrima"/>
-        <a:font script="Olck" typeface="Nirmala UI"/>
-        <a:font script="Osma" typeface="Ebrima"/>
-        <a:font script="Phag" typeface="Phagspa"/>
-        <a:font script="Syrn" typeface="Estrangelo Edessa"/>
-        <a:font script="Syrj" typeface="Estrangelo Edessa"/>
-        <a:font script="Syre" typeface="Estrangelo Edessa"/>
-        <a:font script="Sora" typeface="Nirmala UI"/>
-        <a:font script="Tale" typeface="Microsoft Tai Le"/>
-        <a:font script="Talu" typeface="Microsoft New Tai Lue"/>
-        <a:font script="Tfng" typeface="Ebrima"/>
       </a:majorFont>
       <a:minorFont>
-        <a:latin typeface="Calibri" panose="020F0502020204030204"/>
+        <a:latin typeface="Calibri Light" panose="020F0302020204030204"/>
         <a:ea typeface=""/>
         <a:cs typeface=""/>
-        <a:font script="Jpan" typeface="游明朝"/>
+        <a:font script="Jpan" typeface="ＭＳ Ｐゴシック"/>
         <a:font script="Hang" typeface="맑은 고딕"/>
-        <a:font script="Hans" typeface="等线"/>
+        <a:font script="Hans" typeface="宋体"/>
         <a:font script="Hant" typeface="新細明體"/>
-        <a:font script="Arab" typeface="Arial"/>
-        <a:font script="Hebr" typeface="Arial"/>
-        <a:font script="Thai" typeface="Cordia New"/>
+        <a:font script="Arab" typeface="Times New Roman"/>
+        <a:font script="Hebr" typeface="Times New Roman"/>
+        <a:font script="Thai" typeface="Angsana New"/>
         <a:font script="Ethi" typeface="Nyala"/>
         <a:font script="Beng" typeface="Vrinda"/>
         <a:font script="Gujr" typeface="Shruti"/>
-        <a:font script="Khmr" typeface="DaunPenh"/>
+        <a:font script="Khmr" typeface="MoolBoran"/>
         <a:font script="Knda" typeface="Tunga"/>
         <a:font script="Guru" typeface="Raavi"/>
         <a:font script="Cans" typeface="Euphemia"/>
@@ -1880,29 +2370,12 @@
         <a:font script="Laoo" typeface="DokChampa"/>
         <a:font script="Sinh" typeface="Iskoola Pota"/>
         <a:font script="Mong" typeface="Mongolian Baiti"/>
-        <a:font script="Viet" typeface="Arial"/>
+        <a:font script="Viet" typeface="Times New Roman"/>
         <a:font script="Uigh" typeface="Microsoft Uighur"/>
         <a:font script="Geor" typeface="Sylfaen"/>
-        <a:font script="Armn" typeface="Arial"/>
-        <a:font script="Bugi" typeface="Leelawadee UI"/>
-        <a:font script="Bopo" typeface="Microsoft JhengHei"/>
-        <a:font script="Java" typeface="Javanese Text"/>
-        <a:font script="Lisu" typeface="Segoe UI"/>
-        <a:font script="Mymr" typeface="Myanmar Text"/>
-        <a:font script="Nkoo" typeface="Ebrima"/>
-        <a:font script="Olck" typeface="Nirmala UI"/>
-        <a:font script="Osma" typeface="Ebrima"/>
-        <a:font script="Phag" typeface="Phagspa"/>
-        <a:font script="Syrn" typeface="Estrangelo Edessa"/>
-        <a:font script="Syrj" typeface="Estrangelo Edessa"/>
-        <a:font script="Syre" typeface="Estrangelo Edessa"/>
-        <a:font script="Sora" typeface="Nirmala UI"/>
-        <a:font script="Tale" typeface="Microsoft Tai Le"/>
-        <a:font script="Talu" typeface="Microsoft New Tai Lue"/>
-        <a:font script="Tfng" typeface="Ebrima"/>
       </a:minorFont>
     </a:fontScheme>
-    <a:fmtScheme name="Office">
+    <a:fmtScheme name="Metropolitan">
       <a:fillStyleLst>
         <a:solidFill>
           <a:schemeClr val="phClr"/>
@@ -1911,76 +2384,73 @@
           <a:gsLst>
             <a:gs pos="0">
               <a:schemeClr val="phClr">
+                <a:tint val="70000"/>
+                <a:satMod val="100000"/>
                 <a:lumMod val="110000"/>
-                <a:satMod val="105000"/>
-                <a:tint val="67000"/>
               </a:schemeClr>
             </a:gs>
             <a:gs pos="50000">
               <a:schemeClr val="phClr">
+                <a:tint val="75000"/>
+                <a:satMod val="101000"/>
                 <a:lumMod val="105000"/>
-                <a:satMod val="103000"/>
-                <a:tint val="73000"/>
               </a:schemeClr>
             </a:gs>
             <a:gs pos="100000">
               <a:schemeClr val="phClr">
+                <a:tint val="82000"/>
+                <a:satMod val="104000"/>
                 <a:lumMod val="105000"/>
-                <a:satMod val="109000"/>
-                <a:tint val="81000"/>
               </a:schemeClr>
             </a:gs>
           </a:gsLst>
-          <a:lin ang="5400000" scaled="0"/>
+          <a:lin ang="2700000" scaled="0"/>
         </a:gradFill>
         <a:gradFill rotWithShape="1">
           <a:gsLst>
             <a:gs pos="0">
               <a:schemeClr val="phClr">
-                <a:satMod val="103000"/>
+                <a:tint val="97000"/>
+                <a:satMod val="100000"/>
                 <a:lumMod val="102000"/>
-                <a:tint val="94000"/>
               </a:schemeClr>
             </a:gs>
             <a:gs pos="50000">
               <a:schemeClr val="phClr">
-                <a:satMod val="110000"/>
+                <a:shade val="100000"/>
+                <a:satMod val="100000"/>
                 <a:lumMod val="100000"/>
-                <a:shade val="100000"/>
               </a:schemeClr>
             </a:gs>
             <a:gs pos="100000">
               <a:schemeClr val="phClr">
+                <a:shade val="80000"/>
+                <a:satMod val="100000"/>
                 <a:lumMod val="99000"/>
-                <a:satMod val="120000"/>
-                <a:shade val="78000"/>
               </a:schemeClr>
             </a:gs>
           </a:gsLst>
-          <a:lin ang="5400000" scaled="0"/>
+          <a:lin ang="2700000" scaled="0"/>
         </a:gradFill>
       </a:fillStyleLst>
       <a:lnStyleLst>
-        <a:ln w="6350" cap="flat" cmpd="sng" algn="ctr">
+        <a:ln w="9525" cap="flat" cmpd="sng" algn="ctr">
           <a:solidFill>
             <a:schemeClr val="phClr"/>
           </a:solidFill>
           <a:prstDash val="solid"/>
-          <a:miter lim="800000"/>
         </a:ln>
         <a:ln w="12700" cap="flat" cmpd="sng" algn="ctr">
           <a:solidFill>
             <a:schemeClr val="phClr"/>
           </a:solidFill>
           <a:prstDash val="solid"/>
-          <a:miter lim="800000"/>
         </a:ln>
         <a:ln w="19050" cap="flat" cmpd="sng" algn="ctr">
           <a:solidFill>
             <a:schemeClr val="phClr"/>
           </a:solidFill>
           <a:prstDash val="solid"/>
-          <a:miter lim="800000"/>
         </a:ln>
       </a:lnStyleLst>
       <a:effectStyleLst>
@@ -2010,33 +2480,12 @@
             <a:satMod val="170000"/>
           </a:schemeClr>
         </a:solidFill>
-        <a:gradFill rotWithShape="1">
-          <a:gsLst>
-            <a:gs pos="0">
-              <a:schemeClr val="phClr">
-                <a:tint val="93000"/>
-                <a:satMod val="150000"/>
-                <a:shade val="98000"/>
-                <a:lumMod val="102000"/>
-              </a:schemeClr>
-            </a:gs>
-            <a:gs pos="50000">
-              <a:schemeClr val="phClr">
-                <a:tint val="98000"/>
-                <a:satMod val="130000"/>
-                <a:shade val="90000"/>
-                <a:lumMod val="103000"/>
-              </a:schemeClr>
-            </a:gs>
-            <a:gs pos="100000">
-              <a:schemeClr val="phClr">
-                <a:shade val="63000"/>
-                <a:satMod val="120000"/>
-              </a:schemeClr>
-            </a:gs>
-          </a:gsLst>
-          <a:lin ang="5400000" scaled="0"/>
-        </a:gradFill>
+        <a:solidFill>
+          <a:schemeClr val="phClr">
+            <a:shade val="95000"/>
+            <a:satMod val="170000"/>
+          </a:schemeClr>
+        </a:solidFill>
       </a:bgFillStyleLst>
     </a:fmtScheme>
   </a:themeElements>
@@ -2044,7 +2493,7 @@
   <a:extraClrSchemeLst/>
   <a:extLst>
     <a:ext uri="{05A4C25C-085E-4340-85A3-A5531E510DB2}">
-      <thm15:themeFamily xmlns:thm15="http://schemas.microsoft.com/office/thememl/2012/main" name="Office Theme" id="{62F939B6-93AF-4DB8-9C6B-D6C7DFDC589F}" vid="{4A3C46E8-61CC-4603-A589-7422A47A8E4A}"/>
+      <thm15:themeFamily xmlns:thm15="http://schemas.microsoft.com/office/thememl/2012/main" name="Metropolitan" id="{4C5440D6-04D2-4954-96CF-F251137069B2}" vid="{79CFCA13-9412-4290-BB4B-85112F88857B}"/>
     </a:ext>
   </a:extLst>
 </a:theme>
